--- a/my-work/week-11/testpage/HCMST/13.docx
+++ b/my-work/week-11/testpage/HCMST/13.docx
@@ -227,7 +227,6 @@
           <w:szCs w:val="17"/>
         </w:rPr>
       </w:pPr>
-      <w:bookmarkStart w:id="0" w:name="_GoBack"/>
       <w:proofErr w:type="spellStart"/>
       <w:r>
         <w:rPr>
@@ -281,7 +280,6 @@
         <w:t>"</w:t>
       </w:r>
     </w:p>
-    <w:bookmarkEnd w:id="0"/>
     <w:p>
       <w:pPr>
         <w:widowControl/>
@@ -11951,6 +11949,7 @@
           <w:kern w:val="0"/>
           <w:sz w:val="17"/>
           <w:szCs w:val="17"/>
+          <w:highlight w:val="yellow"/>
         </w:rPr>
         <w:t>q5</w:t>
       </w:r>
@@ -11961,26 +11960,29 @@
           <w:kern w:val="0"/>
           <w:sz w:val="17"/>
           <w:szCs w:val="17"/>
-        </w:rPr>
-        <w:t>: </w:t>
-      </w:r>
-      <w:r>
-        <w:rPr>
-          <w:rFonts w:ascii="Menlo" w:eastAsia="宋体" w:hAnsi="Menlo" w:cs="Menlo"/>
-          <w:color w:val="222222"/>
-          <w:kern w:val="0"/>
-          <w:sz w:val="17"/>
-          <w:szCs w:val="17"/>
-        </w:rPr>
-        <w:t>"</w:t>
-      </w:r>
-      <w:r>
-        <w:rPr>
-          <w:rFonts w:ascii="Menlo" w:eastAsia="宋体" w:hAnsi="Menlo" w:cs="Menlo"/>
-          <w:color w:val="C41A16"/>
-          <w:kern w:val="0"/>
-          <w:sz w:val="17"/>
-          <w:szCs w:val="17"/>
+          <w:highlight w:val="yellow"/>
+        </w:rPr>
+        <w:t>: </w:t>
+      </w:r>
+      <w:r>
+        <w:rPr>
+          <w:rFonts w:ascii="Menlo" w:eastAsia="宋体" w:hAnsi="Menlo" w:cs="Menlo"/>
+          <w:color w:val="222222"/>
+          <w:kern w:val="0"/>
+          <w:sz w:val="17"/>
+          <w:szCs w:val="17"/>
+          <w:highlight w:val="yellow"/>
+        </w:rPr>
+        <w:t>"</w:t>
+      </w:r>
+      <w:r>
+        <w:rPr>
+          <w:rFonts w:ascii="Menlo" w:eastAsia="宋体" w:hAnsi="Menlo" w:cs="Menlo"/>
+          <w:color w:val="C41A16"/>
+          <w:kern w:val="0"/>
+          <w:sz w:val="17"/>
+          <w:szCs w:val="17"/>
+          <w:highlight w:val="yellow"/>
         </w:rPr>
         <w:t>yes, we are a same-sex couple</w:t>
       </w:r>
@@ -11991,6 +11993,7 @@
           <w:kern w:val="0"/>
           <w:sz w:val="17"/>
           <w:szCs w:val="17"/>
+          <w:highlight w:val="yellow"/>
         </w:rPr>
         <w:t>"</w:t>
       </w:r>
@@ -12484,15 +12487,17 @@
           <w:kern w:val="0"/>
           <w:sz w:val="17"/>
           <w:szCs w:val="17"/>
-        </w:rPr>
-      </w:pPr>
-      <w:r>
-        <w:rPr>
-          <w:rFonts w:ascii="Menlo" w:eastAsia="宋体" w:hAnsi="Menlo" w:cs="Menlo"/>
-          <w:color w:val="881391"/>
-          <w:kern w:val="0"/>
-          <w:sz w:val="17"/>
-          <w:szCs w:val="17"/>
+          <w:highlight w:val="yellow"/>
+        </w:rPr>
+      </w:pPr>
+      <w:r>
+        <w:rPr>
+          <w:rFonts w:ascii="Menlo" w:eastAsia="宋体" w:hAnsi="Menlo" w:cs="Menlo"/>
+          <w:color w:val="881391"/>
+          <w:kern w:val="0"/>
+          <w:sz w:val="17"/>
+          <w:szCs w:val="17"/>
+          <w:highlight w:val="yellow"/>
         </w:rPr>
         <w:t>q9</w:t>
       </w:r>
@@ -12503,26 +12508,29 @@
           <w:kern w:val="0"/>
           <w:sz w:val="17"/>
           <w:szCs w:val="17"/>
-        </w:rPr>
-        <w:t>: </w:t>
-      </w:r>
-      <w:r>
-        <w:rPr>
-          <w:rFonts w:ascii="Menlo" w:eastAsia="宋体" w:hAnsi="Menlo" w:cs="Menlo"/>
-          <w:color w:val="222222"/>
-          <w:kern w:val="0"/>
-          <w:sz w:val="17"/>
-          <w:szCs w:val="17"/>
-        </w:rPr>
-        <w:t>"</w:t>
-      </w:r>
-      <w:r>
-        <w:rPr>
-          <w:rFonts w:ascii="Menlo" w:eastAsia="宋体" w:hAnsi="Menlo" w:cs="Menlo"/>
-          <w:color w:val="C41A16"/>
-          <w:kern w:val="0"/>
-          <w:sz w:val="17"/>
-          <w:szCs w:val="17"/>
+          <w:highlight w:val="yellow"/>
+        </w:rPr>
+        <w:t>: </w:t>
+      </w:r>
+      <w:r>
+        <w:rPr>
+          <w:rFonts w:ascii="Menlo" w:eastAsia="宋体" w:hAnsi="Menlo" w:cs="Menlo"/>
+          <w:color w:val="222222"/>
+          <w:kern w:val="0"/>
+          <w:sz w:val="17"/>
+          <w:szCs w:val="17"/>
+          <w:highlight w:val="yellow"/>
+        </w:rPr>
+        <w:t>"</w:t>
+      </w:r>
+      <w:r>
+        <w:rPr>
+          <w:rFonts w:ascii="Menlo" w:eastAsia="宋体" w:hAnsi="Menlo" w:cs="Menlo"/>
+          <w:color w:val="C41A16"/>
+          <w:kern w:val="0"/>
+          <w:sz w:val="17"/>
+          <w:szCs w:val="17"/>
+          <w:highlight w:val="yellow"/>
         </w:rPr>
         <w:t>50.0</w:t>
       </w:r>
@@ -12533,6 +12541,7 @@
           <w:kern w:val="0"/>
           <w:sz w:val="17"/>
           <w:szCs w:val="17"/>
+          <w:highlight w:val="yellow"/>
         </w:rPr>
         <w:t>"</w:t>
       </w:r>
@@ -12552,15 +12561,17 @@
           <w:kern w:val="0"/>
           <w:sz w:val="17"/>
           <w:szCs w:val="17"/>
-        </w:rPr>
-      </w:pPr>
-      <w:r>
-        <w:rPr>
-          <w:rFonts w:ascii="Menlo" w:eastAsia="宋体" w:hAnsi="Menlo" w:cs="Menlo"/>
-          <w:color w:val="881391"/>
-          <w:kern w:val="0"/>
-          <w:sz w:val="17"/>
-          <w:szCs w:val="17"/>
+          <w:highlight w:val="yellow"/>
+        </w:rPr>
+      </w:pPr>
+      <w:r>
+        <w:rPr>
+          <w:rFonts w:ascii="Menlo" w:eastAsia="宋体" w:hAnsi="Menlo" w:cs="Menlo"/>
+          <w:color w:val="881391"/>
+          <w:kern w:val="0"/>
+          <w:sz w:val="17"/>
+          <w:szCs w:val="17"/>
+          <w:highlight w:val="yellow"/>
         </w:rPr>
         <w:t>q10</w:t>
       </w:r>
@@ -12571,26 +12582,29 @@
           <w:kern w:val="0"/>
           <w:sz w:val="17"/>
           <w:szCs w:val="17"/>
-        </w:rPr>
-        <w:t>: </w:t>
-      </w:r>
-      <w:r>
-        <w:rPr>
-          <w:rFonts w:ascii="Menlo" w:eastAsia="宋体" w:hAnsi="Menlo" w:cs="Menlo"/>
-          <w:color w:val="222222"/>
-          <w:kern w:val="0"/>
-          <w:sz w:val="17"/>
-          <w:szCs w:val="17"/>
-        </w:rPr>
-        <w:t>"</w:t>
-      </w:r>
-      <w:r>
-        <w:rPr>
-          <w:rFonts w:ascii="Menlo" w:eastAsia="宋体" w:hAnsi="Menlo" w:cs="Menlo"/>
-          <w:color w:val="C41A16"/>
-          <w:kern w:val="0"/>
-          <w:sz w:val="17"/>
-          <w:szCs w:val="17"/>
+          <w:highlight w:val="yellow"/>
+        </w:rPr>
+        <w:t>: </w:t>
+      </w:r>
+      <w:r>
+        <w:rPr>
+          <w:rFonts w:ascii="Menlo" w:eastAsia="宋体" w:hAnsi="Menlo" w:cs="Menlo"/>
+          <w:color w:val="222222"/>
+          <w:kern w:val="0"/>
+          <w:sz w:val="17"/>
+          <w:szCs w:val="17"/>
+          <w:highlight w:val="yellow"/>
+        </w:rPr>
+        <w:t>"</w:t>
+      </w:r>
+      <w:r>
+        <w:rPr>
+          <w:rFonts w:ascii="Menlo" w:eastAsia="宋体" w:hAnsi="Menlo" w:cs="Menlo"/>
+          <w:color w:val="C41A16"/>
+          <w:kern w:val="0"/>
+          <w:sz w:val="17"/>
+          <w:szCs w:val="17"/>
+          <w:highlight w:val="yellow"/>
         </w:rPr>
         <w:t>some college, no degree</w:t>
       </w:r>
@@ -12601,6 +12615,7 @@
           <w:kern w:val="0"/>
           <w:sz w:val="17"/>
           <w:szCs w:val="17"/>
+          <w:highlight w:val="yellow"/>
         </w:rPr>
         <w:t>"</w:t>
       </w:r>
@@ -14527,15 +14542,17 @@
           <w:kern w:val="0"/>
           <w:sz w:val="17"/>
           <w:szCs w:val="17"/>
-        </w:rPr>
-      </w:pPr>
-      <w:r>
-        <w:rPr>
-          <w:rFonts w:ascii="Menlo" w:eastAsia="宋体" w:hAnsi="Menlo" w:cs="Menlo"/>
-          <w:color w:val="881391"/>
-          <w:kern w:val="0"/>
-          <w:sz w:val="17"/>
-          <w:szCs w:val="17"/>
+          <w:highlight w:val="yellow"/>
+        </w:rPr>
+      </w:pPr>
+      <w:r>
+        <w:rPr>
+          <w:rFonts w:ascii="Menlo" w:eastAsia="宋体" w:hAnsi="Menlo" w:cs="Menlo"/>
+          <w:color w:val="881391"/>
+          <w:kern w:val="0"/>
+          <w:sz w:val="17"/>
+          <w:szCs w:val="17"/>
+          <w:highlight w:val="yellow"/>
         </w:rPr>
         <w:t>q24_P_cowork</w:t>
       </w:r>
@@ -14546,26 +14563,29 @@
           <w:kern w:val="0"/>
           <w:sz w:val="17"/>
           <w:szCs w:val="17"/>
-        </w:rPr>
-        <w:t>: </w:t>
-      </w:r>
-      <w:r>
-        <w:rPr>
-          <w:rFonts w:ascii="Menlo" w:eastAsia="宋体" w:hAnsi="Menlo" w:cs="Menlo"/>
-          <w:color w:val="222222"/>
-          <w:kern w:val="0"/>
-          <w:sz w:val="17"/>
-          <w:szCs w:val="17"/>
-        </w:rPr>
-        <w:t>"</w:t>
-      </w:r>
-      <w:r>
-        <w:rPr>
-          <w:rFonts w:ascii="Menlo" w:eastAsia="宋体" w:hAnsi="Menlo" w:cs="Menlo"/>
-          <w:color w:val="C41A16"/>
-          <w:kern w:val="0"/>
-          <w:sz w:val="17"/>
-          <w:szCs w:val="17"/>
+          <w:highlight w:val="yellow"/>
+        </w:rPr>
+        <w:t>: </w:t>
+      </w:r>
+      <w:r>
+        <w:rPr>
+          <w:rFonts w:ascii="Menlo" w:eastAsia="宋体" w:hAnsi="Menlo" w:cs="Menlo"/>
+          <w:color w:val="222222"/>
+          <w:kern w:val="0"/>
+          <w:sz w:val="17"/>
+          <w:szCs w:val="17"/>
+          <w:highlight w:val="yellow"/>
+        </w:rPr>
+        <w:t>"</w:t>
+      </w:r>
+      <w:r>
+        <w:rPr>
+          <w:rFonts w:ascii="Menlo" w:eastAsia="宋体" w:hAnsi="Menlo" w:cs="Menlo"/>
+          <w:color w:val="C41A16"/>
+          <w:kern w:val="0"/>
+          <w:sz w:val="17"/>
+          <w:szCs w:val="17"/>
+          <w:highlight w:val="yellow"/>
         </w:rPr>
         <w:t>No</w:t>
       </w:r>
@@ -14576,6 +14596,7 @@
           <w:kern w:val="0"/>
           <w:sz w:val="17"/>
           <w:szCs w:val="17"/>
+          <w:highlight w:val="yellow"/>
         </w:rPr>
         <w:t>"</w:t>
       </w:r>
@@ -18908,15 +18929,17 @@
           <w:kern w:val="0"/>
           <w:sz w:val="17"/>
           <w:szCs w:val="17"/>
-        </w:rPr>
-      </w:pPr>
-      <w:r>
-        <w:rPr>
-          <w:rFonts w:ascii="Menlo" w:eastAsia="宋体" w:hAnsi="Menlo" w:cs="Menlo"/>
-          <w:color w:val="881391"/>
-          <w:kern w:val="0"/>
-          <w:sz w:val="17"/>
-          <w:szCs w:val="17"/>
+          <w:highlight w:val="yellow"/>
+        </w:rPr>
+      </w:pPr>
+      <w:r>
+        <w:rPr>
+          <w:rFonts w:ascii="Menlo" w:eastAsia="宋体" w:hAnsi="Menlo" w:cs="Menlo"/>
+          <w:color w:val="881391"/>
+          <w:kern w:val="0"/>
+          <w:sz w:val="17"/>
+          <w:szCs w:val="17"/>
+          <w:highlight w:val="yellow"/>
         </w:rPr>
         <w:t>q31_1</w:t>
       </w:r>
@@ -18927,26 +18950,29 @@
           <w:kern w:val="0"/>
           <w:sz w:val="17"/>
           <w:szCs w:val="17"/>
-        </w:rPr>
-        <w:t>: </w:t>
-      </w:r>
-      <w:r>
-        <w:rPr>
-          <w:rFonts w:ascii="Menlo" w:eastAsia="宋体" w:hAnsi="Menlo" w:cs="Menlo"/>
-          <w:color w:val="222222"/>
-          <w:kern w:val="0"/>
-          <w:sz w:val="17"/>
-          <w:szCs w:val="17"/>
-        </w:rPr>
-        <w:t>"</w:t>
-      </w:r>
-      <w:r>
-        <w:rPr>
-          <w:rFonts w:ascii="Menlo" w:eastAsia="宋体" w:hAnsi="Menlo" w:cs="Menlo"/>
-          <w:color w:val="C41A16"/>
-          <w:kern w:val="0"/>
-          <w:sz w:val="17"/>
-          <w:szCs w:val="17"/>
+          <w:highlight w:val="yellow"/>
+        </w:rPr>
+        <w:t>: </w:t>
+      </w:r>
+      <w:r>
+        <w:rPr>
+          <w:rFonts w:ascii="Menlo" w:eastAsia="宋体" w:hAnsi="Menlo" w:cs="Menlo"/>
+          <w:color w:val="222222"/>
+          <w:kern w:val="0"/>
+          <w:sz w:val="17"/>
+          <w:szCs w:val="17"/>
+          <w:highlight w:val="yellow"/>
+        </w:rPr>
+        <w:t>"</w:t>
+      </w:r>
+      <w:r>
+        <w:rPr>
+          <w:rFonts w:ascii="Menlo" w:eastAsia="宋体" w:hAnsi="Menlo" w:cs="Menlo"/>
+          <w:color w:val="C41A16"/>
+          <w:kern w:val="0"/>
+          <w:sz w:val="17"/>
+          <w:szCs w:val="17"/>
+          <w:highlight w:val="yellow"/>
         </w:rPr>
         <w:t>no</w:t>
       </w:r>
@@ -18957,6 +18983,7 @@
           <w:kern w:val="0"/>
           <w:sz w:val="17"/>
           <w:szCs w:val="17"/>
+          <w:highlight w:val="yellow"/>
         </w:rPr>
         <w:t>"</w:t>
       </w:r>
@@ -18976,15 +19003,17 @@
           <w:kern w:val="0"/>
           <w:sz w:val="17"/>
           <w:szCs w:val="17"/>
-        </w:rPr>
-      </w:pPr>
-      <w:r>
-        <w:rPr>
-          <w:rFonts w:ascii="Menlo" w:eastAsia="宋体" w:hAnsi="Menlo" w:cs="Menlo"/>
-          <w:color w:val="881391"/>
-          <w:kern w:val="0"/>
-          <w:sz w:val="17"/>
-          <w:szCs w:val="17"/>
+          <w:highlight w:val="yellow"/>
+        </w:rPr>
+      </w:pPr>
+      <w:r>
+        <w:rPr>
+          <w:rFonts w:ascii="Menlo" w:eastAsia="宋体" w:hAnsi="Menlo" w:cs="Menlo"/>
+          <w:color w:val="881391"/>
+          <w:kern w:val="0"/>
+          <w:sz w:val="17"/>
+          <w:szCs w:val="17"/>
+          <w:highlight w:val="yellow"/>
         </w:rPr>
         <w:t>q31_2</w:t>
       </w:r>
@@ -18995,26 +19024,29 @@
           <w:kern w:val="0"/>
           <w:sz w:val="17"/>
           <w:szCs w:val="17"/>
-        </w:rPr>
-        <w:t>: </w:t>
-      </w:r>
-      <w:r>
-        <w:rPr>
-          <w:rFonts w:ascii="Menlo" w:eastAsia="宋体" w:hAnsi="Menlo" w:cs="Menlo"/>
-          <w:color w:val="222222"/>
-          <w:kern w:val="0"/>
-          <w:sz w:val="17"/>
-          <w:szCs w:val="17"/>
-        </w:rPr>
-        <w:t>"</w:t>
-      </w:r>
-      <w:r>
-        <w:rPr>
-          <w:rFonts w:ascii="Menlo" w:eastAsia="宋体" w:hAnsi="Menlo" w:cs="Menlo"/>
-          <w:color w:val="C41A16"/>
-          <w:kern w:val="0"/>
-          <w:sz w:val="17"/>
-          <w:szCs w:val="17"/>
+          <w:highlight w:val="yellow"/>
+        </w:rPr>
+        <w:t>: </w:t>
+      </w:r>
+      <w:r>
+        <w:rPr>
+          <w:rFonts w:ascii="Menlo" w:eastAsia="宋体" w:hAnsi="Menlo" w:cs="Menlo"/>
+          <w:color w:val="222222"/>
+          <w:kern w:val="0"/>
+          <w:sz w:val="17"/>
+          <w:szCs w:val="17"/>
+          <w:highlight w:val="yellow"/>
+        </w:rPr>
+        <w:t>"</w:t>
+      </w:r>
+      <w:r>
+        <w:rPr>
+          <w:rFonts w:ascii="Menlo" w:eastAsia="宋体" w:hAnsi="Menlo" w:cs="Menlo"/>
+          <w:color w:val="C41A16"/>
+          <w:kern w:val="0"/>
+          <w:sz w:val="17"/>
+          <w:szCs w:val="17"/>
+          <w:highlight w:val="yellow"/>
         </w:rPr>
         <w:t>no</w:t>
       </w:r>
@@ -19025,6 +19057,7 @@
           <w:kern w:val="0"/>
           <w:sz w:val="17"/>
           <w:szCs w:val="17"/>
+          <w:highlight w:val="yellow"/>
         </w:rPr>
         <w:t>"</w:t>
       </w:r>
@@ -19044,15 +19077,17 @@
           <w:kern w:val="0"/>
           <w:sz w:val="17"/>
           <w:szCs w:val="17"/>
-        </w:rPr>
-      </w:pPr>
-      <w:r>
-        <w:rPr>
-          <w:rFonts w:ascii="Menlo" w:eastAsia="宋体" w:hAnsi="Menlo" w:cs="Menlo"/>
-          <w:color w:val="881391"/>
-          <w:kern w:val="0"/>
-          <w:sz w:val="17"/>
-          <w:szCs w:val="17"/>
+          <w:highlight w:val="yellow"/>
+        </w:rPr>
+      </w:pPr>
+      <w:r>
+        <w:rPr>
+          <w:rFonts w:ascii="Menlo" w:eastAsia="宋体" w:hAnsi="Menlo" w:cs="Menlo"/>
+          <w:color w:val="881391"/>
+          <w:kern w:val="0"/>
+          <w:sz w:val="17"/>
+          <w:szCs w:val="17"/>
+          <w:highlight w:val="yellow"/>
         </w:rPr>
         <w:t>q31_3</w:t>
       </w:r>
@@ -19063,26 +19098,29 @@
           <w:kern w:val="0"/>
           <w:sz w:val="17"/>
           <w:szCs w:val="17"/>
-        </w:rPr>
-        <w:t>: </w:t>
-      </w:r>
-      <w:r>
-        <w:rPr>
-          <w:rFonts w:ascii="Menlo" w:eastAsia="宋体" w:hAnsi="Menlo" w:cs="Menlo"/>
-          <w:color w:val="222222"/>
-          <w:kern w:val="0"/>
-          <w:sz w:val="17"/>
-          <w:szCs w:val="17"/>
-        </w:rPr>
-        <w:t>"</w:t>
-      </w:r>
-      <w:r>
-        <w:rPr>
-          <w:rFonts w:ascii="Menlo" w:eastAsia="宋体" w:hAnsi="Menlo" w:cs="Menlo"/>
-          <w:color w:val="C41A16"/>
-          <w:kern w:val="0"/>
-          <w:sz w:val="17"/>
-          <w:szCs w:val="17"/>
+          <w:highlight w:val="yellow"/>
+        </w:rPr>
+        <w:t>: </w:t>
+      </w:r>
+      <w:r>
+        <w:rPr>
+          <w:rFonts w:ascii="Menlo" w:eastAsia="宋体" w:hAnsi="Menlo" w:cs="Menlo"/>
+          <w:color w:val="222222"/>
+          <w:kern w:val="0"/>
+          <w:sz w:val="17"/>
+          <w:szCs w:val="17"/>
+          <w:highlight w:val="yellow"/>
+        </w:rPr>
+        <w:t>"</w:t>
+      </w:r>
+      <w:r>
+        <w:rPr>
+          <w:rFonts w:ascii="Menlo" w:eastAsia="宋体" w:hAnsi="Menlo" w:cs="Menlo"/>
+          <w:color w:val="C41A16"/>
+          <w:kern w:val="0"/>
+          <w:sz w:val="17"/>
+          <w:szCs w:val="17"/>
+          <w:highlight w:val="yellow"/>
         </w:rPr>
         <w:t>no</w:t>
       </w:r>
@@ -19093,6 +19131,7 @@
           <w:kern w:val="0"/>
           <w:sz w:val="17"/>
           <w:szCs w:val="17"/>
+          <w:highlight w:val="yellow"/>
         </w:rPr>
         <w:t>"</w:t>
       </w:r>
@@ -19112,15 +19151,17 @@
           <w:kern w:val="0"/>
           <w:sz w:val="17"/>
           <w:szCs w:val="17"/>
-        </w:rPr>
-      </w:pPr>
-      <w:r>
-        <w:rPr>
-          <w:rFonts w:ascii="Menlo" w:eastAsia="宋体" w:hAnsi="Menlo" w:cs="Menlo"/>
-          <w:color w:val="881391"/>
-          <w:kern w:val="0"/>
-          <w:sz w:val="17"/>
-          <w:szCs w:val="17"/>
+          <w:highlight w:val="yellow"/>
+        </w:rPr>
+      </w:pPr>
+      <w:r>
+        <w:rPr>
+          <w:rFonts w:ascii="Menlo" w:eastAsia="宋体" w:hAnsi="Menlo" w:cs="Menlo"/>
+          <w:color w:val="881391"/>
+          <w:kern w:val="0"/>
+          <w:sz w:val="17"/>
+          <w:szCs w:val="17"/>
+          <w:highlight w:val="yellow"/>
         </w:rPr>
         <w:t>q31_4</w:t>
       </w:r>
@@ -19131,26 +19172,29 @@
           <w:kern w:val="0"/>
           <w:sz w:val="17"/>
           <w:szCs w:val="17"/>
-        </w:rPr>
-        <w:t>: </w:t>
-      </w:r>
-      <w:r>
-        <w:rPr>
-          <w:rFonts w:ascii="Menlo" w:eastAsia="宋体" w:hAnsi="Menlo" w:cs="Menlo"/>
-          <w:color w:val="222222"/>
-          <w:kern w:val="0"/>
-          <w:sz w:val="17"/>
-          <w:szCs w:val="17"/>
-        </w:rPr>
-        <w:t>"</w:t>
-      </w:r>
-      <w:r>
-        <w:rPr>
-          <w:rFonts w:ascii="Menlo" w:eastAsia="宋体" w:hAnsi="Menlo" w:cs="Menlo"/>
-          <w:color w:val="C41A16"/>
-          <w:kern w:val="0"/>
-          <w:sz w:val="17"/>
-          <w:szCs w:val="17"/>
+          <w:highlight w:val="yellow"/>
+        </w:rPr>
+        <w:t>: </w:t>
+      </w:r>
+      <w:r>
+        <w:rPr>
+          <w:rFonts w:ascii="Menlo" w:eastAsia="宋体" w:hAnsi="Menlo" w:cs="Menlo"/>
+          <w:color w:val="222222"/>
+          <w:kern w:val="0"/>
+          <w:sz w:val="17"/>
+          <w:szCs w:val="17"/>
+          <w:highlight w:val="yellow"/>
+        </w:rPr>
+        <w:t>"</w:t>
+      </w:r>
+      <w:r>
+        <w:rPr>
+          <w:rFonts w:ascii="Menlo" w:eastAsia="宋体" w:hAnsi="Menlo" w:cs="Menlo"/>
+          <w:color w:val="C41A16"/>
+          <w:kern w:val="0"/>
+          <w:sz w:val="17"/>
+          <w:szCs w:val="17"/>
+          <w:highlight w:val="yellow"/>
         </w:rPr>
         <w:t>yes</w:t>
       </w:r>
@@ -19161,6 +19205,7 @@
           <w:kern w:val="0"/>
           <w:sz w:val="17"/>
           <w:szCs w:val="17"/>
+          <w:highlight w:val="yellow"/>
         </w:rPr>
         <w:t>"</w:t>
       </w:r>
@@ -19180,15 +19225,17 @@
           <w:kern w:val="0"/>
           <w:sz w:val="17"/>
           <w:szCs w:val="17"/>
-        </w:rPr>
-      </w:pPr>
-      <w:r>
-        <w:rPr>
-          <w:rFonts w:ascii="Menlo" w:eastAsia="宋体" w:hAnsi="Menlo" w:cs="Menlo"/>
-          <w:color w:val="881391"/>
-          <w:kern w:val="0"/>
-          <w:sz w:val="17"/>
-          <w:szCs w:val="17"/>
+          <w:highlight w:val="yellow"/>
+        </w:rPr>
+      </w:pPr>
+      <w:r>
+        <w:rPr>
+          <w:rFonts w:ascii="Menlo" w:eastAsia="宋体" w:hAnsi="Menlo" w:cs="Menlo"/>
+          <w:color w:val="881391"/>
+          <w:kern w:val="0"/>
+          <w:sz w:val="17"/>
+          <w:szCs w:val="17"/>
+          <w:highlight w:val="yellow"/>
         </w:rPr>
         <w:t>q31_5</w:t>
       </w:r>
@@ -19199,26 +19246,29 @@
           <w:kern w:val="0"/>
           <w:sz w:val="17"/>
           <w:szCs w:val="17"/>
-        </w:rPr>
-        <w:t>: </w:t>
-      </w:r>
-      <w:r>
-        <w:rPr>
-          <w:rFonts w:ascii="Menlo" w:eastAsia="宋体" w:hAnsi="Menlo" w:cs="Menlo"/>
-          <w:color w:val="222222"/>
-          <w:kern w:val="0"/>
-          <w:sz w:val="17"/>
-          <w:szCs w:val="17"/>
-        </w:rPr>
-        <w:t>"</w:t>
-      </w:r>
-      <w:r>
-        <w:rPr>
-          <w:rFonts w:ascii="Menlo" w:eastAsia="宋体" w:hAnsi="Menlo" w:cs="Menlo"/>
-          <w:color w:val="C41A16"/>
-          <w:kern w:val="0"/>
-          <w:sz w:val="17"/>
-          <w:szCs w:val="17"/>
+          <w:highlight w:val="yellow"/>
+        </w:rPr>
+        <w:t>: </w:t>
+      </w:r>
+      <w:r>
+        <w:rPr>
+          <w:rFonts w:ascii="Menlo" w:eastAsia="宋体" w:hAnsi="Menlo" w:cs="Menlo"/>
+          <w:color w:val="222222"/>
+          <w:kern w:val="0"/>
+          <w:sz w:val="17"/>
+          <w:szCs w:val="17"/>
+          <w:highlight w:val="yellow"/>
+        </w:rPr>
+        <w:t>"</w:t>
+      </w:r>
+      <w:r>
+        <w:rPr>
+          <w:rFonts w:ascii="Menlo" w:eastAsia="宋体" w:hAnsi="Menlo" w:cs="Menlo"/>
+          <w:color w:val="C41A16"/>
+          <w:kern w:val="0"/>
+          <w:sz w:val="17"/>
+          <w:szCs w:val="17"/>
+          <w:highlight w:val="yellow"/>
         </w:rPr>
         <w:t>no</w:t>
       </w:r>
@@ -19229,6 +19279,7 @@
           <w:kern w:val="0"/>
           <w:sz w:val="17"/>
           <w:szCs w:val="17"/>
+          <w:highlight w:val="yellow"/>
         </w:rPr>
         <w:t>"</w:t>
       </w:r>
@@ -19248,15 +19299,17 @@
           <w:kern w:val="0"/>
           <w:sz w:val="17"/>
           <w:szCs w:val="17"/>
-        </w:rPr>
-      </w:pPr>
-      <w:r>
-        <w:rPr>
-          <w:rFonts w:ascii="Menlo" w:eastAsia="宋体" w:hAnsi="Menlo" w:cs="Menlo"/>
-          <w:color w:val="881391"/>
-          <w:kern w:val="0"/>
-          <w:sz w:val="17"/>
-          <w:szCs w:val="17"/>
+          <w:highlight w:val="yellow"/>
+        </w:rPr>
+      </w:pPr>
+      <w:r>
+        <w:rPr>
+          <w:rFonts w:ascii="Menlo" w:eastAsia="宋体" w:hAnsi="Menlo" w:cs="Menlo"/>
+          <w:color w:val="881391"/>
+          <w:kern w:val="0"/>
+          <w:sz w:val="17"/>
+          <w:szCs w:val="17"/>
+          <w:highlight w:val="yellow"/>
         </w:rPr>
         <w:t>q31_6</w:t>
       </w:r>
@@ -19267,26 +19320,29 @@
           <w:kern w:val="0"/>
           <w:sz w:val="17"/>
           <w:szCs w:val="17"/>
-        </w:rPr>
-        <w:t>: </w:t>
-      </w:r>
-      <w:r>
-        <w:rPr>
-          <w:rFonts w:ascii="Menlo" w:eastAsia="宋体" w:hAnsi="Menlo" w:cs="Menlo"/>
-          <w:color w:val="222222"/>
-          <w:kern w:val="0"/>
-          <w:sz w:val="17"/>
-          <w:szCs w:val="17"/>
-        </w:rPr>
-        <w:t>"</w:t>
-      </w:r>
-      <w:r>
-        <w:rPr>
-          <w:rFonts w:ascii="Menlo" w:eastAsia="宋体" w:hAnsi="Menlo" w:cs="Menlo"/>
-          <w:color w:val="C41A16"/>
-          <w:kern w:val="0"/>
-          <w:sz w:val="17"/>
-          <w:szCs w:val="17"/>
+          <w:highlight w:val="yellow"/>
+        </w:rPr>
+        <w:t>: </w:t>
+      </w:r>
+      <w:r>
+        <w:rPr>
+          <w:rFonts w:ascii="Menlo" w:eastAsia="宋体" w:hAnsi="Menlo" w:cs="Menlo"/>
+          <w:color w:val="222222"/>
+          <w:kern w:val="0"/>
+          <w:sz w:val="17"/>
+          <w:szCs w:val="17"/>
+          <w:highlight w:val="yellow"/>
+        </w:rPr>
+        <w:t>"</w:t>
+      </w:r>
+      <w:r>
+        <w:rPr>
+          <w:rFonts w:ascii="Menlo" w:eastAsia="宋体" w:hAnsi="Menlo" w:cs="Menlo"/>
+          <w:color w:val="C41A16"/>
+          <w:kern w:val="0"/>
+          <w:sz w:val="17"/>
+          <w:szCs w:val="17"/>
+          <w:highlight w:val="yellow"/>
         </w:rPr>
         <w:t>no</w:t>
       </w:r>
@@ -19297,6 +19353,7 @@
           <w:kern w:val="0"/>
           <w:sz w:val="17"/>
           <w:szCs w:val="17"/>
+          <w:highlight w:val="yellow"/>
         </w:rPr>
         <w:t>"</w:t>
       </w:r>
@@ -19316,15 +19373,17 @@
           <w:kern w:val="0"/>
           <w:sz w:val="17"/>
           <w:szCs w:val="17"/>
-        </w:rPr>
-      </w:pPr>
-      <w:r>
-        <w:rPr>
-          <w:rFonts w:ascii="Menlo" w:eastAsia="宋体" w:hAnsi="Menlo" w:cs="Menlo"/>
-          <w:color w:val="881391"/>
-          <w:kern w:val="0"/>
-          <w:sz w:val="17"/>
-          <w:szCs w:val="17"/>
+          <w:highlight w:val="yellow"/>
+        </w:rPr>
+      </w:pPr>
+      <w:r>
+        <w:rPr>
+          <w:rFonts w:ascii="Menlo" w:eastAsia="宋体" w:hAnsi="Menlo" w:cs="Menlo"/>
+          <w:color w:val="881391"/>
+          <w:kern w:val="0"/>
+          <w:sz w:val="17"/>
+          <w:szCs w:val="17"/>
+          <w:highlight w:val="yellow"/>
         </w:rPr>
         <w:t>q31_7</w:t>
       </w:r>
@@ -19335,26 +19394,29 @@
           <w:kern w:val="0"/>
           <w:sz w:val="17"/>
           <w:szCs w:val="17"/>
-        </w:rPr>
-        <w:t>: </w:t>
-      </w:r>
-      <w:r>
-        <w:rPr>
-          <w:rFonts w:ascii="Menlo" w:eastAsia="宋体" w:hAnsi="Menlo" w:cs="Menlo"/>
-          <w:color w:val="222222"/>
-          <w:kern w:val="0"/>
-          <w:sz w:val="17"/>
-          <w:szCs w:val="17"/>
-        </w:rPr>
-        <w:t>"</w:t>
-      </w:r>
-      <w:r>
-        <w:rPr>
-          <w:rFonts w:ascii="Menlo" w:eastAsia="宋体" w:hAnsi="Menlo" w:cs="Menlo"/>
-          <w:color w:val="C41A16"/>
-          <w:kern w:val="0"/>
-          <w:sz w:val="17"/>
-          <w:szCs w:val="17"/>
+          <w:highlight w:val="yellow"/>
+        </w:rPr>
+        <w:t>: </w:t>
+      </w:r>
+      <w:r>
+        <w:rPr>
+          <w:rFonts w:ascii="Menlo" w:eastAsia="宋体" w:hAnsi="Menlo" w:cs="Menlo"/>
+          <w:color w:val="222222"/>
+          <w:kern w:val="0"/>
+          <w:sz w:val="17"/>
+          <w:szCs w:val="17"/>
+          <w:highlight w:val="yellow"/>
+        </w:rPr>
+        <w:t>"</w:t>
+      </w:r>
+      <w:r>
+        <w:rPr>
+          <w:rFonts w:ascii="Menlo" w:eastAsia="宋体" w:hAnsi="Menlo" w:cs="Menlo"/>
+          <w:color w:val="C41A16"/>
+          <w:kern w:val="0"/>
+          <w:sz w:val="17"/>
+          <w:szCs w:val="17"/>
+          <w:highlight w:val="yellow"/>
         </w:rPr>
         <w:t>no</w:t>
       </w:r>
@@ -19365,6 +19427,7 @@
           <w:kern w:val="0"/>
           <w:sz w:val="17"/>
           <w:szCs w:val="17"/>
+          <w:highlight w:val="yellow"/>
         </w:rPr>
         <w:t>"</w:t>
       </w:r>
@@ -19384,15 +19447,17 @@
           <w:kern w:val="0"/>
           <w:sz w:val="17"/>
           <w:szCs w:val="17"/>
-        </w:rPr>
-      </w:pPr>
-      <w:r>
-        <w:rPr>
-          <w:rFonts w:ascii="Menlo" w:eastAsia="宋体" w:hAnsi="Menlo" w:cs="Menlo"/>
-          <w:color w:val="881391"/>
-          <w:kern w:val="0"/>
-          <w:sz w:val="17"/>
-          <w:szCs w:val="17"/>
+          <w:highlight w:val="yellow"/>
+        </w:rPr>
+      </w:pPr>
+      <w:r>
+        <w:rPr>
+          <w:rFonts w:ascii="Menlo" w:eastAsia="宋体" w:hAnsi="Menlo" w:cs="Menlo"/>
+          <w:color w:val="881391"/>
+          <w:kern w:val="0"/>
+          <w:sz w:val="17"/>
+          <w:szCs w:val="17"/>
+          <w:highlight w:val="yellow"/>
         </w:rPr>
         <w:t>q31_8</w:t>
       </w:r>
@@ -19403,26 +19468,29 @@
           <w:kern w:val="0"/>
           <w:sz w:val="17"/>
           <w:szCs w:val="17"/>
-        </w:rPr>
-        <w:t>: </w:t>
-      </w:r>
-      <w:r>
-        <w:rPr>
-          <w:rFonts w:ascii="Menlo" w:eastAsia="宋体" w:hAnsi="Menlo" w:cs="Menlo"/>
-          <w:color w:val="222222"/>
-          <w:kern w:val="0"/>
-          <w:sz w:val="17"/>
-          <w:szCs w:val="17"/>
-        </w:rPr>
-        <w:t>"</w:t>
-      </w:r>
-      <w:r>
-        <w:rPr>
-          <w:rFonts w:ascii="Menlo" w:eastAsia="宋体" w:hAnsi="Menlo" w:cs="Menlo"/>
-          <w:color w:val="C41A16"/>
-          <w:kern w:val="0"/>
-          <w:sz w:val="17"/>
-          <w:szCs w:val="17"/>
+          <w:highlight w:val="yellow"/>
+        </w:rPr>
+        <w:t>: </w:t>
+      </w:r>
+      <w:r>
+        <w:rPr>
+          <w:rFonts w:ascii="Menlo" w:eastAsia="宋体" w:hAnsi="Menlo" w:cs="Menlo"/>
+          <w:color w:val="222222"/>
+          <w:kern w:val="0"/>
+          <w:sz w:val="17"/>
+          <w:szCs w:val="17"/>
+          <w:highlight w:val="yellow"/>
+        </w:rPr>
+        <w:t>"</w:t>
+      </w:r>
+      <w:r>
+        <w:rPr>
+          <w:rFonts w:ascii="Menlo" w:eastAsia="宋体" w:hAnsi="Menlo" w:cs="Menlo"/>
+          <w:color w:val="C41A16"/>
+          <w:kern w:val="0"/>
+          <w:sz w:val="17"/>
+          <w:szCs w:val="17"/>
+          <w:highlight w:val="yellow"/>
         </w:rPr>
         <w:t>no</w:t>
       </w:r>
@@ -19433,6 +19501,7 @@
           <w:kern w:val="0"/>
           <w:sz w:val="17"/>
           <w:szCs w:val="17"/>
+          <w:highlight w:val="yellow"/>
         </w:rPr>
         <w:t>"</w:t>
       </w:r>
@@ -19452,15 +19521,17 @@
           <w:kern w:val="0"/>
           <w:sz w:val="17"/>
           <w:szCs w:val="17"/>
-        </w:rPr>
-      </w:pPr>
-      <w:r>
-        <w:rPr>
-          <w:rFonts w:ascii="Menlo" w:eastAsia="宋体" w:hAnsi="Menlo" w:cs="Menlo"/>
-          <w:color w:val="881391"/>
-          <w:kern w:val="0"/>
-          <w:sz w:val="17"/>
-          <w:szCs w:val="17"/>
+          <w:highlight w:val="yellow"/>
+        </w:rPr>
+      </w:pPr>
+      <w:r>
+        <w:rPr>
+          <w:rFonts w:ascii="Menlo" w:eastAsia="宋体" w:hAnsi="Menlo" w:cs="Menlo"/>
+          <w:color w:val="881391"/>
+          <w:kern w:val="0"/>
+          <w:sz w:val="17"/>
+          <w:szCs w:val="17"/>
+          <w:highlight w:val="yellow"/>
         </w:rPr>
         <w:t>q31_9</w:t>
       </w:r>
@@ -19471,26 +19542,29 @@
           <w:kern w:val="0"/>
           <w:sz w:val="17"/>
           <w:szCs w:val="17"/>
-        </w:rPr>
-        <w:t>: </w:t>
-      </w:r>
-      <w:r>
-        <w:rPr>
-          <w:rFonts w:ascii="Menlo" w:eastAsia="宋体" w:hAnsi="Menlo" w:cs="Menlo"/>
-          <w:color w:val="222222"/>
-          <w:kern w:val="0"/>
-          <w:sz w:val="17"/>
-          <w:szCs w:val="17"/>
-        </w:rPr>
-        <w:t>"</w:t>
-      </w:r>
-      <w:r>
-        <w:rPr>
-          <w:rFonts w:ascii="Menlo" w:eastAsia="宋体" w:hAnsi="Menlo" w:cs="Menlo"/>
-          <w:color w:val="C41A16"/>
-          <w:kern w:val="0"/>
-          <w:sz w:val="17"/>
-          <w:szCs w:val="17"/>
+          <w:highlight w:val="yellow"/>
+        </w:rPr>
+        <w:t>: </w:t>
+      </w:r>
+      <w:r>
+        <w:rPr>
+          <w:rFonts w:ascii="Menlo" w:eastAsia="宋体" w:hAnsi="Menlo" w:cs="Menlo"/>
+          <w:color w:val="222222"/>
+          <w:kern w:val="0"/>
+          <w:sz w:val="17"/>
+          <w:szCs w:val="17"/>
+          <w:highlight w:val="yellow"/>
+        </w:rPr>
+        <w:t>"</w:t>
+      </w:r>
+      <w:r>
+        <w:rPr>
+          <w:rFonts w:ascii="Menlo" w:eastAsia="宋体" w:hAnsi="Menlo" w:cs="Menlo"/>
+          <w:color w:val="C41A16"/>
+          <w:kern w:val="0"/>
+          <w:sz w:val="17"/>
+          <w:szCs w:val="17"/>
+          <w:highlight w:val="yellow"/>
         </w:rPr>
         <w:t>no</w:t>
       </w:r>
@@ -19501,6 +19575,7 @@
           <w:kern w:val="0"/>
           <w:sz w:val="17"/>
           <w:szCs w:val="17"/>
+          <w:highlight w:val="yellow"/>
         </w:rPr>
         <w:t>"</w:t>
       </w:r>
@@ -19520,15 +19595,17 @@
           <w:kern w:val="0"/>
           <w:sz w:val="17"/>
           <w:szCs w:val="17"/>
-        </w:rPr>
-      </w:pPr>
-      <w:r>
-        <w:rPr>
-          <w:rFonts w:ascii="Menlo" w:eastAsia="宋体" w:hAnsi="Menlo" w:cs="Menlo"/>
-          <w:color w:val="881391"/>
-          <w:kern w:val="0"/>
-          <w:sz w:val="17"/>
-          <w:szCs w:val="17"/>
+          <w:highlight w:val="yellow"/>
+        </w:rPr>
+      </w:pPr>
+      <w:r>
+        <w:rPr>
+          <w:rFonts w:ascii="Menlo" w:eastAsia="宋体" w:hAnsi="Menlo" w:cs="Menlo"/>
+          <w:color w:val="881391"/>
+          <w:kern w:val="0"/>
+          <w:sz w:val="17"/>
+          <w:szCs w:val="17"/>
+          <w:highlight w:val="yellow"/>
         </w:rPr>
         <w:t>q31_other_text_entered</w:t>
       </w:r>
@@ -19539,26 +19616,29 @@
           <w:kern w:val="0"/>
           <w:sz w:val="17"/>
           <w:szCs w:val="17"/>
-        </w:rPr>
-        <w:t>: </w:t>
-      </w:r>
-      <w:r>
-        <w:rPr>
-          <w:rFonts w:ascii="Menlo" w:eastAsia="宋体" w:hAnsi="Menlo" w:cs="Menlo"/>
-          <w:color w:val="222222"/>
-          <w:kern w:val="0"/>
-          <w:sz w:val="17"/>
-          <w:szCs w:val="17"/>
-        </w:rPr>
-        <w:t>"</w:t>
-      </w:r>
-      <w:r>
-        <w:rPr>
-          <w:rFonts w:ascii="Menlo" w:eastAsia="宋体" w:hAnsi="Menlo" w:cs="Menlo"/>
-          <w:color w:val="C41A16"/>
-          <w:kern w:val="0"/>
-          <w:sz w:val="17"/>
-          <w:szCs w:val="17"/>
+          <w:highlight w:val="yellow"/>
+        </w:rPr>
+        <w:t>: </w:t>
+      </w:r>
+      <w:r>
+        <w:rPr>
+          <w:rFonts w:ascii="Menlo" w:eastAsia="宋体" w:hAnsi="Menlo" w:cs="Menlo"/>
+          <w:color w:val="222222"/>
+          <w:kern w:val="0"/>
+          <w:sz w:val="17"/>
+          <w:szCs w:val="17"/>
+          <w:highlight w:val="yellow"/>
+        </w:rPr>
+        <w:t>"</w:t>
+      </w:r>
+      <w:r>
+        <w:rPr>
+          <w:rFonts w:ascii="Menlo" w:eastAsia="宋体" w:hAnsi="Menlo" w:cs="Menlo"/>
+          <w:color w:val="C41A16"/>
+          <w:kern w:val="0"/>
+          <w:sz w:val="17"/>
+          <w:szCs w:val="17"/>
+          <w:highlight w:val="yellow"/>
         </w:rPr>
         <w:t>No</w:t>
       </w:r>
@@ -19569,6 +19649,7 @@
           <w:kern w:val="0"/>
           <w:sz w:val="17"/>
           <w:szCs w:val="17"/>
+          <w:highlight w:val="yellow"/>
         </w:rPr>
         <w:t>"</w:t>
       </w:r>
@@ -19588,15 +19669,30 @@
           <w:kern w:val="0"/>
           <w:sz w:val="17"/>
           <w:szCs w:val="17"/>
-        </w:rPr>
-      </w:pPr>
-      <w:r>
-        <w:rPr>
-          <w:rFonts w:ascii="Menlo" w:eastAsia="宋体" w:hAnsi="Menlo" w:cs="Menlo"/>
-          <w:color w:val="881391"/>
-          <w:kern w:val="0"/>
-          <w:sz w:val="17"/>
-          <w:szCs w:val="17"/>
+          <w:highlight w:val="yellow"/>
+        </w:rPr>
+      </w:pPr>
+      <w:r>
+        <w:rPr>
+          <w:rFonts w:ascii="Menlo" w:eastAsia="宋体" w:hAnsi="Menlo" w:cs="Menlo" w:hint="eastAsia"/>
+          <w:color w:val="881391"/>
+          <w:kern w:val="0"/>
+          <w:sz w:val="17"/>
+          <w:szCs w:val="17"/>
+          <w:highlight w:val="yellow"/>
+        </w:rPr>
+        <w:t>。</w:t>
+      </w:r>
+      <w:bookmarkStart w:id="0" w:name="_GoBack"/>
+      <w:bookmarkEnd w:id="0"/>
+      <w:r>
+        <w:rPr>
+          <w:rFonts w:ascii="Menlo" w:eastAsia="宋体" w:hAnsi="Menlo" w:cs="Menlo"/>
+          <w:color w:val="881391"/>
+          <w:kern w:val="0"/>
+          <w:sz w:val="17"/>
+          <w:szCs w:val="17"/>
+          <w:highlight w:val="yellow"/>
         </w:rPr>
         <w:t>q32</w:t>
       </w:r>
@@ -19607,26 +19703,29 @@
           <w:kern w:val="0"/>
           <w:sz w:val="17"/>
           <w:szCs w:val="17"/>
-        </w:rPr>
-        <w:t>: </w:t>
-      </w:r>
-      <w:r>
-        <w:rPr>
-          <w:rFonts w:ascii="Menlo" w:eastAsia="宋体" w:hAnsi="Menlo" w:cs="Menlo"/>
-          <w:color w:val="222222"/>
-          <w:kern w:val="0"/>
-          <w:sz w:val="17"/>
-          <w:szCs w:val="17"/>
-        </w:rPr>
-        <w:t>"</w:t>
-      </w:r>
-      <w:r>
-        <w:rPr>
-          <w:rFonts w:ascii="Menlo" w:eastAsia="宋体" w:hAnsi="Menlo" w:cs="Menlo"/>
-          <w:color w:val="C41A16"/>
-          <w:kern w:val="0"/>
-          <w:sz w:val="17"/>
-          <w:szCs w:val="17"/>
+          <w:highlight w:val="yellow"/>
+        </w:rPr>
+        <w:t>: </w:t>
+      </w:r>
+      <w:r>
+        <w:rPr>
+          <w:rFonts w:ascii="Menlo" w:eastAsia="宋体" w:hAnsi="Menlo" w:cs="Menlo"/>
+          <w:color w:val="222222"/>
+          <w:kern w:val="0"/>
+          <w:sz w:val="17"/>
+          <w:szCs w:val="17"/>
+          <w:highlight w:val="yellow"/>
+        </w:rPr>
+        <w:t>"</w:t>
+      </w:r>
+      <w:r>
+        <w:rPr>
+          <w:rFonts w:ascii="Menlo" w:eastAsia="宋体" w:hAnsi="Menlo" w:cs="Menlo"/>
+          <w:color w:val="C41A16"/>
+          <w:kern w:val="0"/>
+          <w:sz w:val="17"/>
+          <w:szCs w:val="17"/>
+          <w:highlight w:val="yellow"/>
         </w:rPr>
         <w:t xml:space="preserve">yes, an internet dating or matchmaking site (like </w:t>
       </w:r>
@@ -19638,6 +19737,7 @@
           <w:kern w:val="0"/>
           <w:sz w:val="17"/>
           <w:szCs w:val="17"/>
+          <w:highlight w:val="yellow"/>
         </w:rPr>
         <w:t>eharmony</w:t>
       </w:r>
@@ -19649,6 +19749,7 @@
           <w:kern w:val="0"/>
           <w:sz w:val="17"/>
           <w:szCs w:val="17"/>
+          <w:highlight w:val="yellow"/>
         </w:rPr>
         <w:t xml:space="preserve"> or match.com)</w:t>
       </w:r>
@@ -19659,6 +19760,7 @@
           <w:kern w:val="0"/>
           <w:sz w:val="17"/>
           <w:szCs w:val="17"/>
+          <w:highlight w:val="yellow"/>
         </w:rPr>
         <w:t>"</w:t>
       </w:r>
@@ -19678,15 +19780,17 @@
           <w:kern w:val="0"/>
           <w:sz w:val="17"/>
           <w:szCs w:val="17"/>
-        </w:rPr>
-      </w:pPr>
-      <w:r>
-        <w:rPr>
-          <w:rFonts w:ascii="Menlo" w:eastAsia="宋体" w:hAnsi="Menlo" w:cs="Menlo"/>
-          <w:color w:val="881391"/>
-          <w:kern w:val="0"/>
-          <w:sz w:val="17"/>
-          <w:szCs w:val="17"/>
+          <w:highlight w:val="yellow"/>
+        </w:rPr>
+      </w:pPr>
+      <w:r>
+        <w:rPr>
+          <w:rFonts w:ascii="Menlo" w:eastAsia="宋体" w:hAnsi="Menlo" w:cs="Menlo"/>
+          <w:color w:val="881391"/>
+          <w:kern w:val="0"/>
+          <w:sz w:val="17"/>
+          <w:szCs w:val="17"/>
+          <w:highlight w:val="yellow"/>
         </w:rPr>
         <w:t>q32_internet</w:t>
       </w:r>
@@ -19697,26 +19801,29 @@
           <w:kern w:val="0"/>
           <w:sz w:val="17"/>
           <w:szCs w:val="17"/>
-        </w:rPr>
-        <w:t>: </w:t>
-      </w:r>
-      <w:r>
-        <w:rPr>
-          <w:rFonts w:ascii="Menlo" w:eastAsia="宋体" w:hAnsi="Menlo" w:cs="Menlo"/>
-          <w:color w:val="222222"/>
-          <w:kern w:val="0"/>
-          <w:sz w:val="17"/>
-          <w:szCs w:val="17"/>
-        </w:rPr>
-        <w:t>"</w:t>
-      </w:r>
-      <w:r>
-        <w:rPr>
-          <w:rFonts w:ascii="Menlo" w:eastAsia="宋体" w:hAnsi="Menlo" w:cs="Menlo"/>
-          <w:color w:val="C41A16"/>
-          <w:kern w:val="0"/>
-          <w:sz w:val="17"/>
-          <w:szCs w:val="17"/>
+          <w:highlight w:val="yellow"/>
+        </w:rPr>
+        <w:t>: </w:t>
+      </w:r>
+      <w:r>
+        <w:rPr>
+          <w:rFonts w:ascii="Menlo" w:eastAsia="宋体" w:hAnsi="Menlo" w:cs="Menlo"/>
+          <w:color w:val="222222"/>
+          <w:kern w:val="0"/>
+          <w:sz w:val="17"/>
+          <w:szCs w:val="17"/>
+          <w:highlight w:val="yellow"/>
+        </w:rPr>
+        <w:t>"</w:t>
+      </w:r>
+      <w:r>
+        <w:rPr>
+          <w:rFonts w:ascii="Menlo" w:eastAsia="宋体" w:hAnsi="Menlo" w:cs="Menlo"/>
+          <w:color w:val="C41A16"/>
+          <w:kern w:val="0"/>
+          <w:sz w:val="17"/>
+          <w:szCs w:val="17"/>
+          <w:highlight w:val="yellow"/>
         </w:rPr>
         <w:t>1.0</w:t>
       </w:r>
@@ -19727,6 +19834,7 @@
           <w:kern w:val="0"/>
           <w:sz w:val="17"/>
           <w:szCs w:val="17"/>
+          <w:highlight w:val="yellow"/>
         </w:rPr>
         <w:t>"</w:t>
       </w:r>
@@ -19746,15 +19854,17 @@
           <w:kern w:val="0"/>
           <w:sz w:val="17"/>
           <w:szCs w:val="17"/>
-        </w:rPr>
-      </w:pPr>
-      <w:r>
-        <w:rPr>
-          <w:rFonts w:ascii="Menlo" w:eastAsia="宋体" w:hAnsi="Menlo" w:cs="Menlo"/>
-          <w:color w:val="881391"/>
-          <w:kern w:val="0"/>
-          <w:sz w:val="17"/>
-          <w:szCs w:val="17"/>
+          <w:highlight w:val="yellow"/>
+        </w:rPr>
+      </w:pPr>
+      <w:r>
+        <w:rPr>
+          <w:rFonts w:ascii="Menlo" w:eastAsia="宋体" w:hAnsi="Menlo" w:cs="Menlo"/>
+          <w:color w:val="881391"/>
+          <w:kern w:val="0"/>
+          <w:sz w:val="17"/>
+          <w:szCs w:val="17"/>
+          <w:highlight w:val="yellow"/>
         </w:rPr>
         <w:t>q33_1</w:t>
       </w:r>
@@ -19765,26 +19875,29 @@
           <w:kern w:val="0"/>
           <w:sz w:val="17"/>
           <w:szCs w:val="17"/>
-        </w:rPr>
-        <w:t>: </w:t>
-      </w:r>
-      <w:r>
-        <w:rPr>
-          <w:rFonts w:ascii="Menlo" w:eastAsia="宋体" w:hAnsi="Menlo" w:cs="Menlo"/>
-          <w:color w:val="222222"/>
-          <w:kern w:val="0"/>
-          <w:sz w:val="17"/>
-          <w:szCs w:val="17"/>
-        </w:rPr>
-        <w:t>"</w:t>
-      </w:r>
-      <w:r>
-        <w:rPr>
-          <w:rFonts w:ascii="Menlo" w:eastAsia="宋体" w:hAnsi="Menlo" w:cs="Menlo"/>
-          <w:color w:val="C41A16"/>
-          <w:kern w:val="0"/>
-          <w:sz w:val="17"/>
-          <w:szCs w:val="17"/>
+          <w:highlight w:val="yellow"/>
+        </w:rPr>
+        <w:t>: </w:t>
+      </w:r>
+      <w:r>
+        <w:rPr>
+          <w:rFonts w:ascii="Menlo" w:eastAsia="宋体" w:hAnsi="Menlo" w:cs="Menlo"/>
+          <w:color w:val="222222"/>
+          <w:kern w:val="0"/>
+          <w:sz w:val="17"/>
+          <w:szCs w:val="17"/>
+          <w:highlight w:val="yellow"/>
+        </w:rPr>
+        <w:t>"</w:t>
+      </w:r>
+      <w:r>
+        <w:rPr>
+          <w:rFonts w:ascii="Menlo" w:eastAsia="宋体" w:hAnsi="Menlo" w:cs="Menlo"/>
+          <w:color w:val="C41A16"/>
+          <w:kern w:val="0"/>
+          <w:sz w:val="17"/>
+          <w:szCs w:val="17"/>
+          <w:highlight w:val="yellow"/>
         </w:rPr>
         <w:t>no</w:t>
       </w:r>
@@ -19795,6 +19908,7 @@
           <w:kern w:val="0"/>
           <w:sz w:val="17"/>
           <w:szCs w:val="17"/>
+          <w:highlight w:val="yellow"/>
         </w:rPr>
         <w:t>"</w:t>
       </w:r>
@@ -49269,13 +49383,7 @@
         <w:t>""</w:t>
       </w:r>
     </w:p>
-    <w:p>
-      <w:pPr>
-        <w:rPr>
-          <w:rFonts w:hint="eastAsia"/>
-        </w:rPr>
-      </w:pPr>
-    </w:p>
+    <w:p/>
     <w:sectPr>
       <w:pgSz w:w="11900" w:h="16840"/>
       <w:pgMar w:top="1440" w:right="1800" w:bottom="1440" w:left="1800" w:header="851" w:footer="992" w:gutter="0"/>

--- a/my-work/week-11/testpage/HCMST/13.docx
+++ b/my-work/week-11/testpage/HCMST/13.docx
@@ -15416,6 +15416,8 @@
         </w:rPr>
         <w:t>"</w:t>
       </w:r>
+      <w:bookmarkStart w:id="0" w:name="_GoBack"/>
+      <w:bookmarkEnd w:id="0"/>
     </w:p>
     <w:p>
       <w:pPr>
@@ -17929,15 +17931,17 @@
           <w:kern w:val="0"/>
           <w:sz w:val="17"/>
           <w:szCs w:val="17"/>
-        </w:rPr>
-      </w:pPr>
-      <w:r>
-        <w:rPr>
-          <w:rFonts w:ascii="Menlo" w:eastAsia="宋体" w:hAnsi="Menlo" w:cs="Menlo"/>
-          <w:color w:val="881391"/>
-          <w:kern w:val="0"/>
-          <w:sz w:val="17"/>
-          <w:szCs w:val="17"/>
+          <w:highlight w:val="yellow"/>
+        </w:rPr>
+      </w:pPr>
+      <w:r>
+        <w:rPr>
+          <w:rFonts w:ascii="Menlo" w:eastAsia="宋体" w:hAnsi="Menlo" w:cs="Menlo"/>
+          <w:color w:val="881391"/>
+          <w:kern w:val="0"/>
+          <w:sz w:val="17"/>
+          <w:szCs w:val="17"/>
+          <w:highlight w:val="yellow"/>
         </w:rPr>
         <w:t>q24_met_online</w:t>
       </w:r>
@@ -17948,26 +17952,29 @@
           <w:kern w:val="0"/>
           <w:sz w:val="17"/>
           <w:szCs w:val="17"/>
-        </w:rPr>
-        <w:t>: </w:t>
-      </w:r>
-      <w:r>
-        <w:rPr>
-          <w:rFonts w:ascii="Menlo" w:eastAsia="宋体" w:hAnsi="Menlo" w:cs="Menlo"/>
-          <w:color w:val="222222"/>
-          <w:kern w:val="0"/>
-          <w:sz w:val="17"/>
-          <w:szCs w:val="17"/>
-        </w:rPr>
-        <w:t>"</w:t>
-      </w:r>
-      <w:r>
-        <w:rPr>
-          <w:rFonts w:ascii="Menlo" w:eastAsia="宋体" w:hAnsi="Menlo" w:cs="Menlo"/>
-          <w:color w:val="C41A16"/>
-          <w:kern w:val="0"/>
-          <w:sz w:val="17"/>
-          <w:szCs w:val="17"/>
+          <w:highlight w:val="yellow"/>
+        </w:rPr>
+        <w:t>: </w:t>
+      </w:r>
+      <w:r>
+        <w:rPr>
+          <w:rFonts w:ascii="Menlo" w:eastAsia="宋体" w:hAnsi="Menlo" w:cs="Menlo"/>
+          <w:color w:val="222222"/>
+          <w:kern w:val="0"/>
+          <w:sz w:val="17"/>
+          <w:szCs w:val="17"/>
+          <w:highlight w:val="yellow"/>
+        </w:rPr>
+        <w:t>"</w:t>
+      </w:r>
+      <w:r>
+        <w:rPr>
+          <w:rFonts w:ascii="Menlo" w:eastAsia="宋体" w:hAnsi="Menlo" w:cs="Menlo"/>
+          <w:color w:val="C41A16"/>
+          <w:kern w:val="0"/>
+          <w:sz w:val="17"/>
+          <w:szCs w:val="17"/>
+          <w:highlight w:val="yellow"/>
         </w:rPr>
         <w:t>met online</w:t>
       </w:r>
@@ -17978,6 +17985,7 @@
           <w:kern w:val="0"/>
           <w:sz w:val="17"/>
           <w:szCs w:val="17"/>
+          <w:highlight w:val="yellow"/>
         </w:rPr>
         <w:t>"</w:t>
       </w:r>
@@ -19683,8 +19691,6 @@
         </w:rPr>
         <w:t>。</w:t>
       </w:r>
-      <w:bookmarkStart w:id="0" w:name="_GoBack"/>
-      <w:bookmarkEnd w:id="0"/>
       <w:r>
         <w:rPr>
           <w:rFonts w:ascii="Menlo" w:eastAsia="宋体" w:hAnsi="Menlo" w:cs="Menlo"/>
